--- a/project_docs/Bohanon_Jacob_C950.docx
+++ b/project_docs/Bohanon_Jacob_C950.docx
@@ -1621,168 +1621,297 @@
         <w:rPr>
           <w:sz w:val="22"/>
           <w:szCs w:val="22"/>
+        </w:rPr>
+      </w:pPr>
+      <w:r>
+        <w:rPr>
+          <w:sz w:val="22"/>
+          <w:szCs w:val="22"/>
+        </w:rPr>
+        <w:t>G1-G3: 1st, 2nd, and 3rd status checks.</w:t>
+      </w:r>
+    </w:p>
+    <w:p>
+      <w:pPr>
+        <w:rPr>
+          <w:i/>
+          <w:iCs/>
+          <w:sz w:val="22"/>
+          <w:szCs w:val="22"/>
+        </w:rPr>
+      </w:pPr>
+      <w:r>
+        <w:rPr>
+          <w:i/>
+          <w:iCs/>
+          <w:sz w:val="22"/>
+          <w:szCs w:val="22"/>
+        </w:rPr>
+        <w:t>Provide screenshots showing the info (outlined in part F) and statuses at a time between:</w:t>
+      </w:r>
+    </w:p>
+    <w:p>
+      <w:pPr>
+        <w:pStyle w:val="ListParagraph"/>
+        <w:numPr>
+          <w:ilvl w:val="0"/>
+          <w:numId w:val="5"/>
+        </w:numPr>
+        <w:rPr>
+          <w:i/>
+          <w:iCs/>
+          <w:sz w:val="22"/>
+          <w:szCs w:val="22"/>
+        </w:rPr>
+      </w:pPr>
+      <w:r>
+        <w:rPr>
+          <w:i/>
+          <w:iCs/>
+          <w:sz w:val="22"/>
+          <w:szCs w:val="22"/>
+        </w:rPr>
+        <w:t>8:35 a.m. and 9:25 a.m.</w:t>
+      </w:r>
+    </w:p>
+    <w:p>
+      <w:pPr>
+        <w:pStyle w:val="ListParagraph"/>
+        <w:numPr>
+          <w:ilvl w:val="1"/>
+          <w:numId w:val="5"/>
+        </w:numPr>
+        <w:rPr>
+          <w:i/>
+          <w:iCs/>
+          <w:sz w:val="22"/>
+          <w:szCs w:val="22"/>
+        </w:rPr>
+      </w:pPr>
+      <w:r>
+        <w:rPr>
+          <w:sz w:val="22"/>
+          <w:szCs w:val="22"/>
+        </w:rPr>
+        <w:t>See /</w:t>
+      </w:r>
+      <w:proofErr w:type="spellStart"/>
+      <w:r>
+        <w:rPr>
+          <w:sz w:val="22"/>
+          <w:szCs w:val="22"/>
+        </w:rPr>
+        <w:t>project_docs</w:t>
+      </w:r>
+      <w:proofErr w:type="spellEnd"/>
+      <w:r>
+        <w:rPr>
+          <w:sz w:val="22"/>
+          <w:szCs w:val="22"/>
+        </w:rPr>
+        <w:t>/Screenshot3_Bohanon_Jacob_C950.png</w:t>
+      </w:r>
+    </w:p>
+    <w:p>
+      <w:pPr>
+        <w:pStyle w:val="ListParagraph"/>
+        <w:numPr>
+          <w:ilvl w:val="0"/>
+          <w:numId w:val="5"/>
+        </w:numPr>
+        <w:rPr>
+          <w:i/>
+          <w:iCs/>
+          <w:sz w:val="22"/>
+          <w:szCs w:val="22"/>
+        </w:rPr>
+      </w:pPr>
+      <w:r>
+        <w:rPr>
+          <w:i/>
+          <w:iCs/>
+          <w:sz w:val="22"/>
+          <w:szCs w:val="22"/>
+        </w:rPr>
+        <w:t>9:35 a.m. and 10:25 a.m.</w:t>
+      </w:r>
+    </w:p>
+    <w:p>
+      <w:pPr>
+        <w:pStyle w:val="ListParagraph"/>
+        <w:numPr>
+          <w:ilvl w:val="1"/>
+          <w:numId w:val="5"/>
+        </w:numPr>
+        <w:rPr>
+          <w:i/>
+          <w:iCs/>
+          <w:sz w:val="22"/>
+          <w:szCs w:val="22"/>
+        </w:rPr>
+      </w:pPr>
+      <w:r>
+        <w:rPr>
+          <w:sz w:val="22"/>
+          <w:szCs w:val="22"/>
+        </w:rPr>
+        <w:t>See /</w:t>
+      </w:r>
+      <w:proofErr w:type="spellStart"/>
+      <w:r>
+        <w:rPr>
+          <w:sz w:val="22"/>
+          <w:szCs w:val="22"/>
+        </w:rPr>
+        <w:t>project_docs</w:t>
+      </w:r>
+      <w:proofErr w:type="spellEnd"/>
+      <w:r>
+        <w:rPr>
+          <w:sz w:val="22"/>
+          <w:szCs w:val="22"/>
+        </w:rPr>
+        <w:t>/Screenshot</w:t>
+      </w:r>
+      <w:r>
+        <w:rPr>
+          <w:sz w:val="22"/>
+          <w:szCs w:val="22"/>
+        </w:rPr>
+        <w:t>4</w:t>
+      </w:r>
+      <w:r>
+        <w:rPr>
+          <w:sz w:val="22"/>
+          <w:szCs w:val="22"/>
+        </w:rPr>
+        <w:t>_Bohanon_Jacob_C950.png</w:t>
+      </w:r>
+    </w:p>
+    <w:p>
+      <w:pPr>
+        <w:pStyle w:val="ListParagraph"/>
+        <w:numPr>
+          <w:ilvl w:val="0"/>
+          <w:numId w:val="5"/>
+        </w:numPr>
+        <w:rPr>
+          <w:i/>
+          <w:iCs/>
+          <w:sz w:val="22"/>
+          <w:szCs w:val="22"/>
+        </w:rPr>
+      </w:pPr>
+      <w:r>
+        <w:rPr>
+          <w:i/>
+          <w:iCs/>
+          <w:sz w:val="22"/>
+          <w:szCs w:val="22"/>
+        </w:rPr>
+        <w:t>12:03 p.m. and 1:12 p.m.</w:t>
+      </w:r>
+    </w:p>
+    <w:p>
+      <w:pPr>
+        <w:pStyle w:val="ListParagraph"/>
+        <w:numPr>
+          <w:ilvl w:val="1"/>
+          <w:numId w:val="5"/>
+        </w:numPr>
+        <w:rPr>
+          <w:i/>
+          <w:iCs/>
+          <w:sz w:val="22"/>
+          <w:szCs w:val="22"/>
+        </w:rPr>
+      </w:pPr>
+      <w:r>
+        <w:rPr>
+          <w:sz w:val="22"/>
+          <w:szCs w:val="22"/>
+        </w:rPr>
+        <w:t>See /</w:t>
+      </w:r>
+      <w:proofErr w:type="spellStart"/>
+      <w:r>
+        <w:rPr>
+          <w:sz w:val="22"/>
+          <w:szCs w:val="22"/>
+        </w:rPr>
+        <w:t>project_docs</w:t>
+      </w:r>
+      <w:proofErr w:type="spellEnd"/>
+      <w:r>
+        <w:rPr>
+          <w:sz w:val="22"/>
+          <w:szCs w:val="22"/>
+        </w:rPr>
+        <w:t>/Screenshot</w:t>
+      </w:r>
+      <w:r>
+        <w:rPr>
+          <w:sz w:val="22"/>
+          <w:szCs w:val="22"/>
+        </w:rPr>
+        <w:t>5</w:t>
+      </w:r>
+      <w:r>
+        <w:rPr>
+          <w:sz w:val="22"/>
+          <w:szCs w:val="22"/>
+        </w:rPr>
+        <w:t>_Bohanon_Jacob_C950.png</w:t>
+      </w:r>
+    </w:p>
+    <w:p>
+      <w:pPr>
+        <w:rPr>
+          <w:sz w:val="22"/>
+          <w:szCs w:val="22"/>
+        </w:rPr>
+      </w:pPr>
+    </w:p>
+    <w:p>
+      <w:pPr>
+        <w:rPr>
+          <w:sz w:val="22"/>
+          <w:szCs w:val="22"/>
           <w:highlight w:val="yellow"/>
         </w:rPr>
       </w:pPr>
-      <w:r>
+    </w:p>
+    <w:p>
+      <w:pPr>
         <w:rPr>
           <w:sz w:val="22"/>
           <w:szCs w:val="22"/>
           <w:highlight w:val="yellow"/>
         </w:rPr>
-        <w:t>G1-G3: 1st, 2nd, and 3rd status checks.</w:t>
-      </w:r>
-    </w:p>
-    <w:p>
-      <w:pPr>
-        <w:rPr>
-          <w:i/>
-          <w:iCs/>
+      </w:pPr>
+    </w:p>
+    <w:p>
+      <w:pPr>
+        <w:rPr>
           <w:sz w:val="22"/>
           <w:szCs w:val="22"/>
           <w:highlight w:val="yellow"/>
         </w:rPr>
       </w:pPr>
-      <w:r>
-        <w:rPr>
-          <w:i/>
-          <w:iCs/>
-          <w:sz w:val="22"/>
-          <w:szCs w:val="22"/>
-          <w:highlight w:val="yellow"/>
-        </w:rPr>
-        <w:t>Provide screenshots showing the info (outlined in part F) and statuses at a time between:</w:t>
-      </w:r>
-    </w:p>
-    <w:p>
-      <w:pPr>
-        <w:rPr>
-          <w:i/>
-          <w:iCs/>
-          <w:sz w:val="22"/>
-          <w:szCs w:val="22"/>
-          <w:highlight w:val="yellow"/>
-        </w:rPr>
-      </w:pPr>
-      <w:r>
-        <w:rPr>
-          <w:i/>
-          <w:iCs/>
-          <w:sz w:val="22"/>
-          <w:szCs w:val="22"/>
-          <w:highlight w:val="yellow"/>
-        </w:rPr>
-        <w:t>● 8:35 a.m. and 9:25 a.m.</w:t>
-      </w:r>
-    </w:p>
-    <w:p>
-      <w:pPr>
-        <w:rPr>
-          <w:i/>
-          <w:iCs/>
-          <w:sz w:val="22"/>
-          <w:szCs w:val="22"/>
-          <w:highlight w:val="yellow"/>
-        </w:rPr>
-      </w:pPr>
-      <w:r>
-        <w:rPr>
-          <w:i/>
-          <w:iCs/>
-          <w:sz w:val="22"/>
-          <w:szCs w:val="22"/>
-          <w:highlight w:val="yellow"/>
-        </w:rPr>
-        <w:t>● 9:35 a.m. and 10:25 a.m.</w:t>
-      </w:r>
-    </w:p>
-    <w:p>
-      <w:pPr>
-        <w:rPr>
-          <w:i/>
-          <w:iCs/>
-          <w:sz w:val="22"/>
-          <w:szCs w:val="22"/>
-          <w:highlight w:val="yellow"/>
-        </w:rPr>
-      </w:pPr>
-      <w:r>
-        <w:rPr>
-          <w:i/>
-          <w:iCs/>
-          <w:sz w:val="22"/>
-          <w:szCs w:val="22"/>
-          <w:highlight w:val="yellow"/>
-        </w:rPr>
-        <w:t xml:space="preserve"> ● 12:03 p.m. and 1:12 p.m.</w:t>
-      </w:r>
-    </w:p>
-    <w:p>
-      <w:pPr>
-        <w:rPr>
-          <w:sz w:val="22"/>
-          <w:szCs w:val="22"/>
-          <w:highlight w:val="yellow"/>
-        </w:rPr>
-      </w:pPr>
-    </w:p>
-    <w:p>
-      <w:pPr>
-        <w:rPr>
-          <w:sz w:val="22"/>
-          <w:szCs w:val="22"/>
-          <w:highlight w:val="yellow"/>
-        </w:rPr>
-      </w:pPr>
-      <w:r>
-        <w:rPr>
-          <w:sz w:val="22"/>
-          <w:szCs w:val="22"/>
-          <w:highlight w:val="yellow"/>
-        </w:rPr>
-        <w:t>Provide one screenshot within each of the time intervals above. The screenshot can be included anywhere</w:t>
-      </w:r>
-    </w:p>
-    <w:p>
-      <w:pPr>
-        <w:rPr>
-          <w:sz w:val="22"/>
-          <w:szCs w:val="22"/>
-          <w:highlight w:val="yellow"/>
-        </w:rPr>
-      </w:pPr>
-      <w:r>
-        <w:rPr>
-          <w:sz w:val="22"/>
-          <w:szCs w:val="22"/>
-          <w:highlight w:val="yellow"/>
-        </w:rPr>
-        <w:t>in your submission, e.g., the document, separately, in the project folder.</w:t>
-      </w:r>
-    </w:p>
-    <w:p>
-      <w:pPr>
-        <w:rPr>
-          <w:sz w:val="22"/>
-          <w:szCs w:val="22"/>
-          <w:highlight w:val="yellow"/>
-        </w:rPr>
-      </w:pPr>
-    </w:p>
-    <w:p>
-      <w:pPr>
-        <w:rPr>
-          <w:sz w:val="22"/>
-          <w:szCs w:val="22"/>
-          <w:highlight w:val="yellow"/>
-        </w:rPr>
-      </w:pPr>
-      <w:r>
-        <w:rPr>
-          <w:sz w:val="22"/>
-          <w:szCs w:val="22"/>
-          <w:highlight w:val="yellow"/>
-        </w:rPr>
+    </w:p>
+    <w:p>
+      <w:pPr>
+        <w:rPr>
+          <w:sz w:val="22"/>
+          <w:szCs w:val="22"/>
+        </w:rPr>
+      </w:pPr>
+      <w:r>
+        <w:rPr>
+          <w:sz w:val="22"/>
+          <w:szCs w:val="22"/>
+        </w:rPr>
+        <w:lastRenderedPageBreak/>
         <w:t>H: SCREENSHOTS OF CODE EXECUTION</w:t>
       </w:r>
     </w:p>
@@ -1793,45 +1922,187 @@
           <w:iCs/>
           <w:sz w:val="22"/>
           <w:szCs w:val="22"/>
-          <w:highlight w:val="yellow"/>
-        </w:rPr>
-      </w:pPr>
-      <w:r>
-        <w:rPr>
-          <w:i/>
-          <w:iCs/>
-          <w:sz w:val="22"/>
-          <w:szCs w:val="22"/>
-          <w:highlight w:val="yellow"/>
-        </w:rPr>
-        <w:lastRenderedPageBreak/>
+        </w:rPr>
+      </w:pPr>
+      <w:r>
+        <w:rPr>
+          <w:i/>
+          <w:iCs/>
+          <w:sz w:val="22"/>
+          <w:szCs w:val="22"/>
+        </w:rPr>
         <w:t>Provide a screenshot or screenshots showing successful completion of the code free from runtime errors or warnings.</w:t>
       </w:r>
     </w:p>
     <w:p>
       <w:pPr>
         <w:rPr>
-          <w:sz w:val="22"/>
-          <w:szCs w:val="22"/>
-          <w:highlight w:val="yellow"/>
-        </w:rPr>
-      </w:pPr>
-    </w:p>
-    <w:p>
-      <w:pPr>
-        <w:rPr>
-          <w:sz w:val="22"/>
-          <w:szCs w:val="22"/>
-        </w:rPr>
-      </w:pPr>
-      <w:r>
-        <w:rPr>
-          <w:sz w:val="22"/>
-          <w:szCs w:val="22"/>
-          <w:highlight w:val="yellow"/>
-        </w:rPr>
-        <w:t>Provide a screenshot or screenshots so that the evaluator can check that your code ran on your machine successfully to completion. The screenshot(s) should include a view of the console output, the project files, etc. The screenshot can be added anywhere in your submission, e.g., the document, separately, in the project folder.</w:t>
-      </w:r>
+          <w:i/>
+          <w:iCs/>
+          <w:sz w:val="22"/>
+          <w:szCs w:val="22"/>
+        </w:rPr>
+      </w:pPr>
+    </w:p>
+    <w:p>
+      <w:pPr>
+        <w:rPr>
+          <w:sz w:val="22"/>
+          <w:szCs w:val="22"/>
+        </w:rPr>
+      </w:pPr>
+      <w:r>
+        <w:rPr>
+          <w:sz w:val="22"/>
+          <w:szCs w:val="22"/>
+        </w:rPr>
+        <w:t>See /</w:t>
+      </w:r>
+      <w:proofErr w:type="spellStart"/>
+      <w:r>
+        <w:rPr>
+          <w:sz w:val="22"/>
+          <w:szCs w:val="22"/>
+        </w:rPr>
+        <w:t>project_docs</w:t>
+      </w:r>
+      <w:proofErr w:type="spellEnd"/>
+      <w:r>
+        <w:rPr>
+          <w:sz w:val="22"/>
+          <w:szCs w:val="22"/>
+        </w:rPr>
+        <w:t>/Screenshot</w:t>
+      </w:r>
+      <w:r>
+        <w:rPr>
+          <w:sz w:val="22"/>
+          <w:szCs w:val="22"/>
+        </w:rPr>
+        <w:t>0</w:t>
+      </w:r>
+      <w:r>
+        <w:rPr>
+          <w:sz w:val="22"/>
+          <w:szCs w:val="22"/>
+        </w:rPr>
+        <w:t>_Bohanon_Jacob_C950.png</w:t>
+      </w:r>
+      <w:r>
+        <w:rPr>
+          <w:sz w:val="22"/>
+          <w:szCs w:val="22"/>
+        </w:rPr>
+        <w:t>,</w:t>
+      </w:r>
+    </w:p>
+    <w:p>
+      <w:pPr>
+        <w:rPr>
+          <w:i/>
+          <w:iCs/>
+          <w:sz w:val="22"/>
+          <w:szCs w:val="22"/>
+        </w:rPr>
+      </w:pPr>
+      <w:r>
+        <w:rPr>
+          <w:sz w:val="22"/>
+          <w:szCs w:val="22"/>
+        </w:rPr>
+        <w:t>/</w:t>
+      </w:r>
+      <w:proofErr w:type="spellStart"/>
+      <w:r>
+        <w:rPr>
+          <w:sz w:val="22"/>
+          <w:szCs w:val="22"/>
+        </w:rPr>
+        <w:t>project_docs</w:t>
+      </w:r>
+      <w:proofErr w:type="spellEnd"/>
+      <w:r>
+        <w:rPr>
+          <w:sz w:val="22"/>
+          <w:szCs w:val="22"/>
+        </w:rPr>
+        <w:t>/Screenshot</w:t>
+      </w:r>
+      <w:r>
+        <w:rPr>
+          <w:sz w:val="22"/>
+          <w:szCs w:val="22"/>
+        </w:rPr>
+        <w:t>1</w:t>
+      </w:r>
+      <w:r>
+        <w:rPr>
+          <w:sz w:val="22"/>
+          <w:szCs w:val="22"/>
+        </w:rPr>
+        <w:t>_Bohanon_Jacob_C950.png</w:t>
+      </w:r>
+      <w:r>
+        <w:rPr>
+          <w:sz w:val="22"/>
+          <w:szCs w:val="22"/>
+        </w:rPr>
+        <w:t>,</w:t>
+      </w:r>
+      <w:r>
+        <w:rPr>
+          <w:sz w:val="22"/>
+          <w:szCs w:val="22"/>
+        </w:rPr>
+        <w:t xml:space="preserve"> </w:t>
+      </w:r>
+      <w:r>
+        <w:rPr>
+          <w:sz w:val="22"/>
+          <w:szCs w:val="22"/>
+        </w:rPr>
+        <w:t>/</w:t>
+      </w:r>
+      <w:proofErr w:type="spellStart"/>
+      <w:r>
+        <w:rPr>
+          <w:sz w:val="22"/>
+          <w:szCs w:val="22"/>
+        </w:rPr>
+        <w:t>project_docs</w:t>
+      </w:r>
+      <w:proofErr w:type="spellEnd"/>
+      <w:r>
+        <w:rPr>
+          <w:sz w:val="22"/>
+          <w:szCs w:val="22"/>
+        </w:rPr>
+        <w:t>/Screenshot</w:t>
+      </w:r>
+      <w:r>
+        <w:rPr>
+          <w:sz w:val="22"/>
+          <w:szCs w:val="22"/>
+        </w:rPr>
+        <w:t>2</w:t>
+      </w:r>
+      <w:r>
+        <w:rPr>
+          <w:sz w:val="22"/>
+          <w:szCs w:val="22"/>
+        </w:rPr>
+        <w:t>_Bohanon_Jacob_C950.png</w:t>
+      </w:r>
+    </w:p>
+    <w:p>
+      <w:pPr>
+        <w:rPr>
+          <w:i/>
+          <w:iCs/>
+          <w:sz w:val="22"/>
+          <w:szCs w:val="22"/>
+        </w:rPr>
+      </w:pPr>
     </w:p>
     <w:p>
       <w:pPr>
@@ -1971,14 +2242,7 @@
           <w:sz w:val="22"/>
           <w:szCs w:val="22"/>
         </w:rPr>
-        <w:t>Optimization for minimizing distance traveled on well-loaded trucks</w:t>
-      </w:r>
-      <w:r>
-        <w:rPr>
-          <w:sz w:val="22"/>
-          <w:szCs w:val="22"/>
-        </w:rPr>
-        <w:t>:</w:t>
+        <w:t>Optimization for minimizing distance traveled on well-loaded trucks:</w:t>
       </w:r>
     </w:p>
     <w:p>
@@ -2077,6 +2341,13 @@
           <w:sz w:val="22"/>
           <w:szCs w:val="22"/>
         </w:rPr>
+        <w:t xml:space="preserve">of 93 miles </w:t>
+      </w:r>
+      <w:r>
+        <w:rPr>
+          <w:sz w:val="22"/>
+          <w:szCs w:val="22"/>
+        </w:rPr>
         <w:t>and package delivery time/truck</w:t>
       </w:r>
       <w:r>
@@ -2100,37 +2371,411 @@
         <w:rPr>
           <w:sz w:val="22"/>
           <w:szCs w:val="22"/>
+        </w:rPr>
+      </w:pPr>
+      <w:r>
+        <w:rPr>
+          <w:sz w:val="22"/>
+          <w:szCs w:val="22"/>
+        </w:rPr>
+        <w:t>I3: OTHER POSSIBLE ALGORITHMS</w:t>
+      </w:r>
+    </w:p>
+    <w:p>
+      <w:pPr>
+        <w:rPr>
+          <w:i/>
+          <w:iCs/>
+          <w:sz w:val="22"/>
+          <w:szCs w:val="22"/>
+        </w:rPr>
+      </w:pPr>
+      <w:r>
+        <w:rPr>
+          <w:i/>
+          <w:iCs/>
+          <w:sz w:val="22"/>
+          <w:szCs w:val="22"/>
+        </w:rPr>
+        <w:t>The submission identifies two other algorithms that could meet the requirements of the scenario.</w:t>
+      </w:r>
+    </w:p>
+    <w:p>
+      <w:pPr>
+        <w:rPr>
+          <w:sz w:val="22"/>
+          <w:szCs w:val="22"/>
           <w:highlight w:val="yellow"/>
         </w:rPr>
       </w:pPr>
-      <w:r>
+    </w:p>
+    <w:p>
+      <w:pPr>
+        <w:rPr>
+          <w:sz w:val="22"/>
+          <w:szCs w:val="22"/>
+        </w:rPr>
+      </w:pPr>
+      <w:r>
+        <w:rPr>
+          <w:sz w:val="22"/>
+          <w:szCs w:val="22"/>
+        </w:rPr>
+        <w:t>Two alternate algorithms that could have been used are a dynamic programming approach and an A* path-finding algorithm</w:t>
+      </w:r>
+    </w:p>
+    <w:p>
+      <w:pPr>
         <w:rPr>
           <w:sz w:val="22"/>
           <w:szCs w:val="22"/>
           <w:highlight w:val="yellow"/>
         </w:rPr>
-        <w:t>I3: OTHER POSSIBLE ALGORITHMS</w:t>
-      </w:r>
-    </w:p>
-    <w:p>
-      <w:pPr>
-        <w:rPr>
-          <w:i/>
-          <w:iCs/>
+      </w:pPr>
+      <w:r>
+        <w:rPr>
           <w:sz w:val="22"/>
           <w:szCs w:val="22"/>
           <w:highlight w:val="yellow"/>
         </w:rPr>
-      </w:pPr>
-      <w:r>
-        <w:rPr>
-          <w:i/>
-          <w:iCs/>
+        <w:t xml:space="preserve">     </w:t>
+      </w:r>
+    </w:p>
+    <w:p>
+      <w:pPr>
+        <w:rPr>
+          <w:sz w:val="22"/>
+          <w:szCs w:val="22"/>
+        </w:rPr>
+      </w:pPr>
+      <w:r>
+        <w:rPr>
+          <w:sz w:val="22"/>
+          <w:szCs w:val="22"/>
+        </w:rPr>
+        <w:t xml:space="preserve"> I3A: ALGORITHM DIFFERENCES</w:t>
+      </w:r>
+    </w:p>
+    <w:p>
+      <w:pPr>
+        <w:rPr>
+          <w:i/>
+          <w:iCs/>
+          <w:sz w:val="22"/>
+          <w:szCs w:val="22"/>
+        </w:rPr>
+      </w:pPr>
+      <w:r>
+        <w:rPr>
+          <w:i/>
+          <w:iCs/>
+          <w:sz w:val="22"/>
+          <w:szCs w:val="22"/>
+        </w:rPr>
+        <w:t>The description includes attributes of each algorithm identified in part I3 and how the identified attributes compare to the attributes of the algorithm used in the solution.</w:t>
+      </w:r>
+    </w:p>
+    <w:p>
+      <w:pPr>
+        <w:rPr>
+          <w:sz w:val="22"/>
+          <w:szCs w:val="22"/>
+        </w:rPr>
+      </w:pPr>
+    </w:p>
+    <w:p>
+      <w:pPr>
+        <w:pStyle w:val="ListParagraph"/>
+        <w:numPr>
+          <w:ilvl w:val="0"/>
+          <w:numId w:val="6"/>
+        </w:numPr>
+        <w:rPr>
+          <w:sz w:val="22"/>
+          <w:szCs w:val="22"/>
+        </w:rPr>
+      </w:pPr>
+      <w:r>
+        <w:rPr>
+          <w:sz w:val="22"/>
+          <w:szCs w:val="22"/>
+        </w:rPr>
+        <w:t>Dynamic programming</w:t>
+      </w:r>
+    </w:p>
+    <w:p>
+      <w:pPr>
+        <w:pStyle w:val="ListParagraph"/>
+        <w:numPr>
+          <w:ilvl w:val="1"/>
+          <w:numId w:val="6"/>
+        </w:numPr>
+        <w:rPr>
+          <w:sz w:val="22"/>
+          <w:szCs w:val="22"/>
+        </w:rPr>
+      </w:pPr>
+      <w:r>
+        <w:rPr>
+          <w:sz w:val="22"/>
+          <w:szCs w:val="22"/>
+        </w:rPr>
+        <w:t>Breaks the problem down into smaller problems to be solved</w:t>
+      </w:r>
+    </w:p>
+    <w:p>
+      <w:pPr>
+        <w:pStyle w:val="ListParagraph"/>
+        <w:numPr>
+          <w:ilvl w:val="1"/>
+          <w:numId w:val="6"/>
+        </w:numPr>
+        <w:rPr>
+          <w:sz w:val="22"/>
+          <w:szCs w:val="22"/>
+        </w:rPr>
+      </w:pPr>
+      <w:r>
+        <w:rPr>
+          <w:sz w:val="22"/>
+          <w:szCs w:val="22"/>
+        </w:rPr>
+        <w:t>Could have attempted programming the truck loading</w:t>
+      </w:r>
+    </w:p>
+    <w:p>
+      <w:pPr>
+        <w:pStyle w:val="ListParagraph"/>
+        <w:numPr>
+          <w:ilvl w:val="1"/>
+          <w:numId w:val="6"/>
+        </w:numPr>
+        <w:rPr>
+          <w:sz w:val="22"/>
+          <w:szCs w:val="22"/>
+        </w:rPr>
+      </w:pPr>
+      <w:r>
+        <w:rPr>
+          <w:sz w:val="22"/>
+          <w:szCs w:val="22"/>
+        </w:rPr>
+        <w:t>This would likely be much more time complex but would scale better</w:t>
+      </w:r>
+    </w:p>
+    <w:p>
+      <w:pPr>
+        <w:pStyle w:val="ListParagraph"/>
+        <w:numPr>
+          <w:ilvl w:val="1"/>
+          <w:numId w:val="6"/>
+        </w:numPr>
+        <w:rPr>
+          <w:sz w:val="22"/>
+          <w:szCs w:val="22"/>
+        </w:rPr>
+      </w:pPr>
+      <w:r>
+        <w:rPr>
+          <w:sz w:val="22"/>
+          <w:szCs w:val="22"/>
+        </w:rPr>
+        <w:t>Would be more appealing with better, more consistent input data, specifically regarding locations</w:t>
+      </w:r>
+    </w:p>
+    <w:p>
+      <w:pPr>
+        <w:pStyle w:val="ListParagraph"/>
+        <w:numPr>
+          <w:ilvl w:val="0"/>
+          <w:numId w:val="6"/>
+        </w:numPr>
+        <w:rPr>
+          <w:sz w:val="22"/>
+          <w:szCs w:val="22"/>
+        </w:rPr>
+      </w:pPr>
+      <w:r>
+        <w:rPr>
+          <w:sz w:val="22"/>
+          <w:szCs w:val="22"/>
+        </w:rPr>
+        <w:t>A* path-finding algorithm</w:t>
+      </w:r>
+      <w:r>
+        <w:rPr>
+          <w:sz w:val="22"/>
+          <w:szCs w:val="22"/>
+        </w:rPr>
+        <w:t xml:space="preserve"> (Patel, 1997)</w:t>
+      </w:r>
+    </w:p>
+    <w:p>
+      <w:pPr>
+        <w:pStyle w:val="ListParagraph"/>
+        <w:numPr>
+          <w:ilvl w:val="1"/>
+          <w:numId w:val="6"/>
+        </w:numPr>
+        <w:rPr>
+          <w:sz w:val="22"/>
+          <w:szCs w:val="22"/>
+        </w:rPr>
+      </w:pPr>
+      <w:r>
+        <w:rPr>
+          <w:sz w:val="22"/>
+          <w:szCs w:val="22"/>
+        </w:rPr>
+        <w:t>This algorithm is likely to find a more optimal route</w:t>
+      </w:r>
+    </w:p>
+    <w:p>
+      <w:pPr>
+        <w:pStyle w:val="ListParagraph"/>
+        <w:numPr>
+          <w:ilvl w:val="1"/>
+          <w:numId w:val="6"/>
+        </w:numPr>
+        <w:rPr>
+          <w:sz w:val="22"/>
+          <w:szCs w:val="22"/>
+        </w:rPr>
+      </w:pPr>
+      <w:r>
+        <w:rPr>
+          <w:sz w:val="22"/>
+          <w:szCs w:val="22"/>
+        </w:rPr>
+        <w:t>Manual truck loading required to achieve optimal route due to specific package requirements and the inconsistent location data</w:t>
+      </w:r>
+    </w:p>
+    <w:p>
+      <w:pPr>
+        <w:pStyle w:val="ListParagraph"/>
+        <w:numPr>
+          <w:ilvl w:val="1"/>
+          <w:numId w:val="6"/>
+        </w:numPr>
+        <w:rPr>
+          <w:sz w:val="22"/>
+          <w:szCs w:val="22"/>
+        </w:rPr>
+      </w:pPr>
+      <w:r>
+        <w:rPr>
+          <w:sz w:val="22"/>
+          <w:szCs w:val="22"/>
+        </w:rPr>
+        <w:t>Much higher space complexity due to storing all possible routes</w:t>
+      </w:r>
+    </w:p>
+    <w:p>
+      <w:pPr>
+        <w:rPr>
+          <w:sz w:val="22"/>
+          <w:szCs w:val="22"/>
+        </w:rPr>
+      </w:pPr>
+    </w:p>
+    <w:p>
+      <w:pPr>
+        <w:rPr>
+          <w:sz w:val="22"/>
+          <w:szCs w:val="22"/>
+        </w:rPr>
+      </w:pPr>
+      <w:r>
+        <w:rPr>
+          <w:sz w:val="22"/>
+          <w:szCs w:val="22"/>
+        </w:rPr>
+        <w:t>J: DIFFERENT APPROACH</w:t>
+      </w:r>
+    </w:p>
+    <w:p>
+      <w:pPr>
+        <w:rPr>
+          <w:i/>
+          <w:iCs/>
+          <w:sz w:val="22"/>
+          <w:szCs w:val="22"/>
+        </w:rPr>
+      </w:pPr>
+      <w:r>
+        <w:rPr>
+          <w:i/>
+          <w:iCs/>
+          <w:sz w:val="22"/>
+          <w:szCs w:val="22"/>
+        </w:rPr>
+        <w:t>The description includes at least one aspect of the process that the candidate would do differently and includes how the candidate would modify the process.</w:t>
+      </w:r>
+    </w:p>
+    <w:p>
+      <w:pPr>
+        <w:rPr>
           <w:sz w:val="22"/>
           <w:szCs w:val="22"/>
           <w:highlight w:val="yellow"/>
         </w:rPr>
-        <w:t>The submission identifies two other algorithms that could meet the requirements of the scenario.</w:t>
+      </w:pPr>
+    </w:p>
+    <w:p>
+      <w:pPr>
+        <w:rPr>
+          <w:sz w:val="22"/>
+          <w:szCs w:val="22"/>
+        </w:rPr>
+      </w:pPr>
+      <w:r>
+        <w:rPr>
+          <w:sz w:val="22"/>
+          <w:szCs w:val="22"/>
+        </w:rPr>
+        <w:t>This process would be greatly improved by retrieving the data from a properly set up relational database to ensure integrity, or simply maintaining integrity throughout the csv files. Also, GPS coordinates for the addresses would make loading the trucks programmatically much, much more feasible. Having raw scalar distances with no planar relationship between locations made manually loading the trucks a required step.</w:t>
+      </w:r>
+    </w:p>
+    <w:p>
+      <w:pPr>
+        <w:rPr>
+          <w:sz w:val="22"/>
+          <w:szCs w:val="22"/>
+        </w:rPr>
+      </w:pPr>
+    </w:p>
+    <w:p>
+      <w:pPr>
+        <w:rPr>
+          <w:sz w:val="22"/>
+          <w:szCs w:val="22"/>
+        </w:rPr>
+      </w:pPr>
+      <w:r>
+        <w:rPr>
+          <w:sz w:val="22"/>
+          <w:szCs w:val="22"/>
+        </w:rPr>
+        <w:t>K1: VERIFICATION OF DATA STRUCTURE</w:t>
+      </w:r>
+    </w:p>
+    <w:p>
+      <w:pPr>
+        <w:rPr>
+          <w:i/>
+          <w:iCs/>
+          <w:sz w:val="22"/>
+          <w:szCs w:val="22"/>
+        </w:rPr>
+      </w:pPr>
+      <w:r>
+        <w:rPr>
+          <w:i/>
+          <w:iCs/>
+          <w:sz w:val="22"/>
+          <w:szCs w:val="22"/>
+        </w:rPr>
+        <w:t>The verification shows all the criteria have been met: the least number of total miles added to all trucks, all packages were delivered on time, the hash table with look-up function is present, and the reporting needed is accurate and efficient.</w:t>
       </w:r>
     </w:p>
     <w:p>
@@ -2147,17 +2792,223 @@
         <w:rPr>
           <w:sz w:val="22"/>
           <w:szCs w:val="22"/>
+        </w:rPr>
+      </w:pPr>
+      <w:r>
+        <w:rPr>
+          <w:sz w:val="22"/>
+          <w:szCs w:val="22"/>
+        </w:rPr>
+        <w:t>Th</w:t>
+      </w:r>
+      <w:r>
+        <w:rPr>
+          <w:sz w:val="22"/>
+          <w:szCs w:val="22"/>
+        </w:rPr>
+        <w:t xml:space="preserve">e route completes in 93 miles and all packages are delivered on time as evidenced by the user interface and the </w:t>
+      </w:r>
+      <w:r>
+        <w:rPr>
+          <w:sz w:val="22"/>
+          <w:szCs w:val="22"/>
+        </w:rPr>
+        <w:t>screenshots. The hash table with look-up function is found in HashTable.py and discussed in sections D, E, &amp; F.</w:t>
+      </w:r>
+    </w:p>
+    <w:p>
+      <w:pPr>
+        <w:rPr>
+          <w:sz w:val="22"/>
+          <w:szCs w:val="22"/>
+        </w:rPr>
+      </w:pPr>
+    </w:p>
+    <w:p>
+      <w:pPr>
+        <w:rPr>
+          <w:sz w:val="22"/>
+          <w:szCs w:val="22"/>
+        </w:rPr>
+      </w:pPr>
+      <w:r>
+        <w:rPr>
+          <w:sz w:val="22"/>
+          <w:szCs w:val="22"/>
+        </w:rPr>
+        <w:t>K1A: EFFICIENCY</w:t>
+      </w:r>
+    </w:p>
+    <w:p>
+      <w:pPr>
+        <w:rPr>
+          <w:i/>
+          <w:iCs/>
+          <w:sz w:val="22"/>
+          <w:szCs w:val="22"/>
+        </w:rPr>
+      </w:pPr>
+      <w:r>
+        <w:rPr>
+          <w:i/>
+          <w:iCs/>
+          <w:sz w:val="22"/>
+          <w:szCs w:val="22"/>
+        </w:rPr>
+        <w:t>The description of the efficiency of the data structure (hash table) used in the solution includes what type of data is being used and how that data is being used.</w:t>
+      </w:r>
+    </w:p>
+    <w:p>
+      <w:pPr>
+        <w:rPr>
+          <w:sz w:val="22"/>
+          <w:szCs w:val="22"/>
+        </w:rPr>
+      </w:pPr>
+    </w:p>
+    <w:p>
+      <w:pPr>
+        <w:rPr>
+          <w:sz w:val="22"/>
+          <w:szCs w:val="22"/>
+        </w:rPr>
+      </w:pPr>
+      <w:r>
+        <w:rPr>
+          <w:sz w:val="22"/>
+          <w:szCs w:val="22"/>
+        </w:rPr>
+        <w:t xml:space="preserve">The hash table is implemented via a list of hash buckets. Each hash bucket is a list containing all of the values whose key hashes to that particular bucket’s index. The hash table is built with a maximum bucket length of 10 items to minimize the amount of linear searching needed. At the moment any bucket would exceed 10 items, the resize method doubles the number of buckets and rehashes all elements in the hash table to the new buckets. The mid square function for ascending integer ids provides a nicely distributed table when using an appropriate </w:t>
+      </w:r>
+      <w:proofErr w:type="gramStart"/>
+      <w:r>
+        <w:rPr>
+          <w:sz w:val="22"/>
+          <w:szCs w:val="22"/>
+        </w:rPr>
+        <w:t>amount</w:t>
+      </w:r>
+      <w:proofErr w:type="gramEnd"/>
+      <w:r>
+        <w:rPr>
+          <w:sz w:val="22"/>
+          <w:szCs w:val="22"/>
+        </w:rPr>
+        <w:t xml:space="preserve"> of middle bits. As such, the hash function is designed to raise the number of bits from 20 to 32 when the number of elements exceeds 1000, keeping the number of elements in each bucket very low and maintaining the constant time property of operations such as get and put.</w:t>
+      </w:r>
+    </w:p>
+    <w:p>
+      <w:pPr>
+        <w:rPr>
+          <w:sz w:val="22"/>
+          <w:szCs w:val="22"/>
+        </w:rPr>
+      </w:pPr>
+      <w:r>
+        <w:rPr>
+          <w:sz w:val="22"/>
+          <w:szCs w:val="22"/>
+        </w:rPr>
+        <w:t xml:space="preserve">    </w:t>
+      </w:r>
+    </w:p>
+    <w:p>
+      <w:pPr>
+        <w:rPr>
+          <w:sz w:val="22"/>
+          <w:szCs w:val="22"/>
+        </w:rPr>
+      </w:pPr>
+      <w:r>
+        <w:rPr>
+          <w:sz w:val="22"/>
+          <w:szCs w:val="22"/>
+        </w:rPr>
+        <w:t xml:space="preserve"> K1B: OVERHEAD</w:t>
+      </w:r>
+    </w:p>
+    <w:p>
+      <w:pPr>
+        <w:rPr>
+          <w:i/>
+          <w:iCs/>
+          <w:sz w:val="22"/>
+          <w:szCs w:val="22"/>
+        </w:rPr>
+      </w:pPr>
+      <w:r>
+        <w:rPr>
+          <w:i/>
+          <w:iCs/>
+          <w:sz w:val="22"/>
+          <w:szCs w:val="22"/>
+        </w:rPr>
+        <w:t>The explanation of the data structure (hash table) includes the computational time, memory, and bandwidth aspects when handling data in this program.</w:t>
+      </w:r>
+    </w:p>
+    <w:p>
+      <w:pPr>
+        <w:rPr>
+          <w:sz w:val="22"/>
+          <w:szCs w:val="22"/>
+        </w:rPr>
+      </w:pPr>
+    </w:p>
+    <w:p>
+      <w:pPr>
+        <w:rPr>
+          <w:sz w:val="22"/>
+          <w:szCs w:val="22"/>
+        </w:rPr>
+      </w:pPr>
+      <w:r>
+        <w:rPr>
+          <w:sz w:val="22"/>
+          <w:szCs w:val="22"/>
+        </w:rPr>
+        <w:t xml:space="preserve">As discussed in K1A, time complexity maintains nearly the ideal </w:t>
+      </w:r>
+      <w:proofErr w:type="gramStart"/>
+      <w:r>
+        <w:rPr>
+          <w:sz w:val="22"/>
+          <w:szCs w:val="22"/>
+        </w:rPr>
+        <w:t>O(</w:t>
+      </w:r>
+      <w:proofErr w:type="gramEnd"/>
+      <w:r>
+        <w:rPr>
+          <w:sz w:val="22"/>
+          <w:szCs w:val="22"/>
+        </w:rPr>
+        <w:t xml:space="preserve">1) </w:t>
+      </w:r>
+      <w:r>
+        <w:rPr>
+          <w:sz w:val="22"/>
+          <w:szCs w:val="22"/>
+        </w:rPr>
+        <w:t>for reading and storing package object data. Memory allocation will scale linearly with the number of packages as long as the mid-square function is properly distributing hashes. If hashes cluster into specific buckets, resize will be called more and the space and time complexity of adding elements gets much worse. Bandwidth is not a concern as all code is executed locally and all files are stored locally.</w:t>
+      </w:r>
+    </w:p>
+    <w:p>
+      <w:pPr>
+        <w:rPr>
+          <w:sz w:val="22"/>
+          <w:szCs w:val="22"/>
           <w:highlight w:val="yellow"/>
         </w:rPr>
       </w:pPr>
-      <w:r>
+    </w:p>
+    <w:p>
+      <w:pPr>
         <w:rPr>
           <w:sz w:val="22"/>
           <w:szCs w:val="22"/>
           <w:highlight w:val="yellow"/>
         </w:rPr>
-        <w:t>The two alternative algorithms should be different than the algorithm identified in Part A</w:t>
-      </w:r>
+      </w:pPr>
     </w:p>
     <w:p>
       <w:pPr>
@@ -2167,14 +3018,15 @@
           <w:highlight w:val="yellow"/>
         </w:rPr>
       </w:pPr>
-      <w:r>
+    </w:p>
+    <w:p>
+      <w:pPr>
         <w:rPr>
           <w:sz w:val="22"/>
           <w:szCs w:val="22"/>
           <w:highlight w:val="yellow"/>
         </w:rPr>
-        <w:t xml:space="preserve">     </w:t>
-      </w:r>
+      </w:pPr>
     </w:p>
     <w:p>
       <w:pPr>
@@ -2184,354 +3036,313 @@
           <w:highlight w:val="yellow"/>
         </w:rPr>
       </w:pPr>
-      <w:r>
+    </w:p>
+    <w:p>
+      <w:pPr>
+        <w:rPr>
+          <w:sz w:val="22"/>
+          <w:szCs w:val="22"/>
+        </w:rPr>
+      </w:pPr>
+      <w:r>
+        <w:rPr>
+          <w:sz w:val="22"/>
+          <w:szCs w:val="22"/>
+        </w:rPr>
+        <w:lastRenderedPageBreak/>
+        <w:t>K1C: IMPLICATIONS</w:t>
+      </w:r>
+    </w:p>
+    <w:p>
+      <w:pPr>
+        <w:rPr>
+          <w:i/>
+          <w:iCs/>
+          <w:sz w:val="22"/>
+          <w:szCs w:val="22"/>
+        </w:rPr>
+      </w:pPr>
+      <w:proofErr w:type="gramStart"/>
+      <w:r>
+        <w:rPr>
+          <w:i/>
+          <w:iCs/>
+          <w:sz w:val="22"/>
+          <w:szCs w:val="22"/>
+        </w:rPr>
+        <w:t>In regards to</w:t>
+      </w:r>
+      <w:proofErr w:type="gramEnd"/>
+      <w:r>
+        <w:rPr>
+          <w:i/>
+          <w:iCs/>
+          <w:sz w:val="22"/>
+          <w:szCs w:val="22"/>
+        </w:rPr>
+        <w:t xml:space="preserve"> the data structure (hash table), describe the implications when more packages are added to the system or other changes in scale occur.</w:t>
+      </w:r>
+    </w:p>
+    <w:p>
+      <w:pPr>
+        <w:rPr>
+          <w:sz w:val="22"/>
+          <w:szCs w:val="22"/>
+        </w:rPr>
+      </w:pPr>
+    </w:p>
+    <w:p>
+      <w:pPr>
+        <w:rPr>
+          <w:sz w:val="22"/>
+          <w:szCs w:val="22"/>
+        </w:rPr>
+      </w:pPr>
+      <w:r>
+        <w:rPr>
+          <w:sz w:val="22"/>
+          <w:szCs w:val="22"/>
+        </w:rPr>
+        <w:t>As discussed in K1B and consistent with all hash tables, the scalability of the data structure hinges entirely on the hashing algorithm. The mid-square function selected works really well for distributing elements as long as the number of bits chosen to represent the max size of the key allows for the input key to have a fairly random selection of middle bits. As such, the function used in this program enlarges the bit count from 20 to 32 when 1000 unique ids are exceeded. This is operating off of the assumption that the keys start at 1 and ascend iteratively. If another id schema were used, the bit determination would require alteration</w:t>
+      </w:r>
+    </w:p>
+    <w:p>
+      <w:pPr>
+        <w:rPr>
+          <w:sz w:val="22"/>
+          <w:szCs w:val="22"/>
+        </w:rPr>
+      </w:pPr>
+    </w:p>
+    <w:p>
+      <w:pPr>
+        <w:rPr>
+          <w:sz w:val="22"/>
+          <w:szCs w:val="22"/>
+        </w:rPr>
+      </w:pPr>
+      <w:r>
+        <w:rPr>
+          <w:sz w:val="22"/>
+          <w:szCs w:val="22"/>
+        </w:rPr>
+        <w:t>K2: OTHER DATA STRUCTURES</w:t>
+      </w:r>
+    </w:p>
+    <w:p>
+      <w:pPr>
+        <w:rPr>
+          <w:i/>
+          <w:iCs/>
+          <w:sz w:val="22"/>
+          <w:szCs w:val="22"/>
+        </w:rPr>
+      </w:pPr>
+      <w:r>
+        <w:rPr>
+          <w:i/>
+          <w:iCs/>
+          <w:sz w:val="22"/>
+          <w:szCs w:val="22"/>
+        </w:rPr>
+        <w:t>The submission identifies two data structures other than the one used in the solution that meets the criteria and requirements in the scenario.</w:t>
+      </w:r>
+    </w:p>
+    <w:p>
+      <w:pPr>
+        <w:rPr>
+          <w:sz w:val="22"/>
+          <w:szCs w:val="22"/>
+        </w:rPr>
+      </w:pPr>
+    </w:p>
+    <w:p>
+      <w:pPr>
+        <w:rPr>
+          <w:sz w:val="22"/>
+          <w:szCs w:val="22"/>
+        </w:rPr>
+      </w:pPr>
+      <w:r>
+        <w:rPr>
+          <w:sz w:val="22"/>
+          <w:szCs w:val="22"/>
+        </w:rPr>
+        <w:t xml:space="preserve">A custom hash table implementation was required per the project </w:t>
+      </w:r>
+      <w:r>
+        <w:rPr>
+          <w:sz w:val="22"/>
+          <w:szCs w:val="22"/>
+        </w:rPr>
+        <w:t>description</w:t>
+      </w:r>
+      <w:r>
+        <w:rPr>
+          <w:sz w:val="22"/>
+          <w:szCs w:val="22"/>
+        </w:rPr>
+        <w:t>.</w:t>
+      </w:r>
+      <w:r>
+        <w:rPr>
+          <w:sz w:val="22"/>
+          <w:szCs w:val="22"/>
+        </w:rPr>
+        <w:t xml:space="preserve"> The package data were stored in objects of a custom-built Package class. Alternately, package data could be stored in dictionaries using fields as keys, or as tuples using position as the field indicator</w:t>
+      </w:r>
+    </w:p>
+    <w:p>
+      <w:pPr>
         <w:rPr>
           <w:sz w:val="22"/>
           <w:szCs w:val="22"/>
           <w:highlight w:val="yellow"/>
         </w:rPr>
-        <w:t xml:space="preserve"> I3A: ALGORITHM DIFFERENCES</w:t>
-      </w:r>
-    </w:p>
-    <w:p>
-      <w:pPr>
-        <w:rPr>
-          <w:i/>
-          <w:iCs/>
-          <w:sz w:val="22"/>
-          <w:szCs w:val="22"/>
-          <w:highlight w:val="yellow"/>
-        </w:rPr>
-      </w:pPr>
-      <w:r>
-        <w:rPr>
-          <w:i/>
-          <w:iCs/>
-          <w:sz w:val="22"/>
-          <w:szCs w:val="22"/>
-          <w:highlight w:val="yellow"/>
-        </w:rPr>
-        <w:t>The description includes attributes of each algorithm identified in part I3 and how the identified attributes compare to the attributes of the algorithm used in the solution.</w:t>
-      </w:r>
-    </w:p>
-    <w:p>
-      <w:pPr>
-        <w:rPr>
-          <w:sz w:val="22"/>
-          <w:szCs w:val="22"/>
-          <w:highlight w:val="yellow"/>
-        </w:rPr>
-      </w:pPr>
-    </w:p>
-    <w:p>
-      <w:pPr>
-        <w:rPr>
-          <w:sz w:val="22"/>
-          <w:szCs w:val="22"/>
-          <w:highlight w:val="yellow"/>
-        </w:rPr>
-      </w:pPr>
-      <w:r>
-        <w:rPr>
-          <w:sz w:val="22"/>
-          <w:szCs w:val="22"/>
-          <w:highlight w:val="yellow"/>
-        </w:rPr>
-        <w:t>The two alternative algorithms should be compared to the algorithm identified in Part A.</w:t>
-      </w:r>
-    </w:p>
-    <w:p>
-      <w:pPr>
-        <w:rPr>
-          <w:sz w:val="22"/>
-          <w:szCs w:val="22"/>
-          <w:highlight w:val="yellow"/>
-        </w:rPr>
-      </w:pPr>
-    </w:p>
-    <w:p>
-      <w:pPr>
-        <w:rPr>
-          <w:sz w:val="22"/>
-          <w:szCs w:val="22"/>
-          <w:highlight w:val="yellow"/>
-        </w:rPr>
-      </w:pPr>
-      <w:r>
-        <w:rPr>
-          <w:sz w:val="22"/>
-          <w:szCs w:val="22"/>
-          <w:highlight w:val="yellow"/>
-        </w:rPr>
-        <w:t>J: DIFFERENT APPROACH</w:t>
-      </w:r>
-    </w:p>
-    <w:p>
-      <w:pPr>
-        <w:rPr>
-          <w:i/>
-          <w:iCs/>
-          <w:sz w:val="22"/>
-          <w:szCs w:val="22"/>
-          <w:highlight w:val="yellow"/>
-        </w:rPr>
-      </w:pPr>
-      <w:r>
-        <w:rPr>
-          <w:i/>
-          <w:iCs/>
-          <w:sz w:val="22"/>
-          <w:szCs w:val="22"/>
-          <w:highlight w:val="yellow"/>
-        </w:rPr>
-        <w:t>The description includes at least one aspect of the process that the candidate would do differently and includes how the candidate would modify the process.</w:t>
-      </w:r>
-    </w:p>
-    <w:p>
-      <w:pPr>
-        <w:rPr>
-          <w:sz w:val="22"/>
-          <w:szCs w:val="22"/>
-          <w:highlight w:val="yellow"/>
-        </w:rPr>
-      </w:pPr>
-    </w:p>
-    <w:p>
-      <w:pPr>
-        <w:rPr>
-          <w:sz w:val="22"/>
-          <w:szCs w:val="22"/>
-          <w:highlight w:val="yellow"/>
-        </w:rPr>
-      </w:pPr>
-      <w:r>
-        <w:rPr>
-          <w:sz w:val="22"/>
-          <w:szCs w:val="22"/>
-          <w:highlight w:val="yellow"/>
-        </w:rPr>
-        <w:t>K1: VERIFICATION OF DATA STRUCTURE</w:t>
-      </w:r>
-    </w:p>
-    <w:p>
-      <w:pPr>
-        <w:rPr>
-          <w:i/>
-          <w:iCs/>
-          <w:sz w:val="22"/>
-          <w:szCs w:val="22"/>
-          <w:highlight w:val="yellow"/>
-        </w:rPr>
-      </w:pPr>
-      <w:r>
-        <w:rPr>
-          <w:i/>
-          <w:iCs/>
-          <w:sz w:val="22"/>
-          <w:szCs w:val="22"/>
-          <w:highlight w:val="yellow"/>
-        </w:rPr>
-        <w:t>The verification shows all the criteria have been met: the least number of total miles added to all trucks, all packages were delivered on time, the hash table with look-up function is present, and the reporting needed is accurate and efficient.</w:t>
-      </w:r>
-    </w:p>
-    <w:p>
-      <w:pPr>
-        <w:rPr>
-          <w:sz w:val="22"/>
-          <w:szCs w:val="22"/>
-          <w:highlight w:val="yellow"/>
-        </w:rPr>
-      </w:pPr>
-    </w:p>
-    <w:p>
-      <w:pPr>
-        <w:rPr>
-          <w:sz w:val="22"/>
-          <w:szCs w:val="22"/>
-          <w:highlight w:val="yellow"/>
-        </w:rPr>
-      </w:pPr>
-      <w:r>
-        <w:rPr>
-          <w:sz w:val="22"/>
-          <w:szCs w:val="22"/>
-          <w:highlight w:val="yellow"/>
-        </w:rPr>
-        <w:t>This section should be titled “Verification of Data Structure and Solution.” Provide evidence that the hash table (identified in Part D) and delivery solution meets the following criteria:</w:t>
-      </w:r>
-    </w:p>
-    <w:p>
-      <w:pPr>
-        <w:rPr>
-          <w:sz w:val="22"/>
-          <w:szCs w:val="22"/>
-          <w:highlight w:val="yellow"/>
-        </w:rPr>
-      </w:pPr>
-      <w:r>
-        <w:rPr>
-          <w:sz w:val="22"/>
-          <w:szCs w:val="22"/>
-          <w:highlight w:val="yellow"/>
-        </w:rPr>
-        <w:lastRenderedPageBreak/>
-        <w:t>● Completes in 145 miles or less.</w:t>
-      </w:r>
-    </w:p>
-    <w:p>
-      <w:pPr>
-        <w:rPr>
-          <w:sz w:val="22"/>
-          <w:szCs w:val="22"/>
-          <w:highlight w:val="yellow"/>
-        </w:rPr>
-      </w:pPr>
-      <w:r>
-        <w:rPr>
-          <w:sz w:val="22"/>
-          <w:szCs w:val="22"/>
-          <w:highlight w:val="yellow"/>
-        </w:rPr>
-        <w:t>● Delivers all packages on time and according to their constraints outlined in the package notes.</w:t>
-      </w:r>
-    </w:p>
-    <w:p>
-      <w:pPr>
-        <w:rPr>
-          <w:sz w:val="22"/>
-          <w:szCs w:val="22"/>
-          <w:highlight w:val="yellow"/>
-        </w:rPr>
-      </w:pPr>
-      <w:r>
-        <w:rPr>
-          <w:sz w:val="22"/>
-          <w:szCs w:val="22"/>
-          <w:highlight w:val="yellow"/>
-        </w:rPr>
-        <w:t>● Uses a hash table with a look-up function as described in Part F.</w:t>
-      </w:r>
-    </w:p>
-    <w:p>
-      <w:pPr>
-        <w:rPr>
-          <w:sz w:val="22"/>
-          <w:szCs w:val="22"/>
-          <w:highlight w:val="yellow"/>
-        </w:rPr>
-      </w:pPr>
-      <w:r>
-        <w:rPr>
-          <w:sz w:val="22"/>
-          <w:szCs w:val="22"/>
-          <w:highlight w:val="yellow"/>
-        </w:rPr>
-        <w:t>● Reports on package statuses and mileage accurately and in a user-friendly manner.</w:t>
-      </w:r>
-    </w:p>
-    <w:p>
-      <w:pPr>
-        <w:rPr>
-          <w:sz w:val="22"/>
-          <w:szCs w:val="22"/>
-          <w:highlight w:val="yellow"/>
-        </w:rPr>
-      </w:pPr>
-      <w:r>
-        <w:rPr>
-          <w:sz w:val="22"/>
-          <w:szCs w:val="22"/>
-          <w:highlight w:val="yellow"/>
-        </w:rPr>
-        <w:t>This requirement is redundant to previous requirements. Reciting evidence or citing previously written sections is acceptable.</w:t>
-      </w:r>
-    </w:p>
-    <w:p>
-      <w:pPr>
-        <w:rPr>
-          <w:sz w:val="22"/>
-          <w:szCs w:val="22"/>
-          <w:highlight w:val="yellow"/>
-        </w:rPr>
-      </w:pPr>
-    </w:p>
-    <w:p>
-      <w:pPr>
-        <w:rPr>
-          <w:sz w:val="22"/>
-          <w:szCs w:val="22"/>
-          <w:highlight w:val="yellow"/>
-        </w:rPr>
-      </w:pPr>
-      <w:r>
-        <w:rPr>
-          <w:sz w:val="22"/>
-          <w:szCs w:val="22"/>
-          <w:highlight w:val="yellow"/>
-        </w:rPr>
-        <w:t>K1A: EFFICIENCY</w:t>
-      </w:r>
-    </w:p>
-    <w:p>
-      <w:pPr>
-        <w:rPr>
-          <w:i/>
-          <w:iCs/>
-          <w:sz w:val="22"/>
-          <w:szCs w:val="22"/>
-          <w:highlight w:val="yellow"/>
-        </w:rPr>
-      </w:pPr>
-      <w:r>
-        <w:rPr>
-          <w:i/>
-          <w:iCs/>
-          <w:sz w:val="22"/>
-          <w:szCs w:val="22"/>
-          <w:highlight w:val="yellow"/>
-        </w:rPr>
-        <w:t>The description of the efficiency of the data structure (hash table) used in the solution includes what type of data is being used and how that data is being used.</w:t>
-      </w:r>
-    </w:p>
-    <w:p>
-      <w:pPr>
-        <w:rPr>
-          <w:sz w:val="22"/>
-          <w:szCs w:val="22"/>
-          <w:highlight w:val="yellow"/>
-        </w:rPr>
-      </w:pPr>
-    </w:p>
-    <w:p>
-      <w:pPr>
-        <w:rPr>
-          <w:sz w:val="22"/>
-          <w:szCs w:val="22"/>
-          <w:highlight w:val="yellow"/>
-        </w:rPr>
-      </w:pPr>
-      <w:r>
-        <w:rPr>
-          <w:sz w:val="22"/>
-          <w:szCs w:val="22"/>
-          <w:highlight w:val="yellow"/>
-        </w:rPr>
-        <w:t>The “data structure used in the solution” refers to the hash table identified in Part D. Describe the type of data used and how your program uses that data. Provide a justification that the hash table makes the program more efficient.</w:t>
-      </w:r>
-    </w:p>
-    <w:p>
-      <w:pPr>
-        <w:rPr>
-          <w:sz w:val="22"/>
-          <w:szCs w:val="22"/>
-          <w:highlight w:val="yellow"/>
-        </w:rPr>
-      </w:pPr>
-      <w:r>
-        <w:rPr>
-          <w:sz w:val="22"/>
-          <w:szCs w:val="22"/>
-          <w:highlight w:val="yellow"/>
+      </w:pPr>
+    </w:p>
+    <w:p>
+      <w:pPr>
+        <w:rPr>
+          <w:sz w:val="22"/>
+          <w:szCs w:val="22"/>
+        </w:rPr>
+      </w:pPr>
+      <w:r>
+        <w:rPr>
+          <w:sz w:val="22"/>
+          <w:szCs w:val="22"/>
+        </w:rPr>
+        <w:t>K2A: DATA STRUCTURES DIFFERENCES</w:t>
+      </w:r>
+    </w:p>
+    <w:p>
+      <w:pPr>
+        <w:rPr>
+          <w:i/>
+          <w:iCs/>
+          <w:sz w:val="22"/>
+          <w:szCs w:val="22"/>
+        </w:rPr>
+      </w:pPr>
+      <w:r>
+        <w:rPr>
+          <w:i/>
+          <w:iCs/>
+          <w:sz w:val="22"/>
+          <w:szCs w:val="22"/>
+        </w:rPr>
+        <w:t>The description includes the attributes of each data structure identified in part K2 and compares these attributes to the attributes of the data structure used in the solution.</w:t>
+      </w:r>
+    </w:p>
+    <w:p>
+      <w:pPr>
+        <w:rPr>
+          <w:sz w:val="22"/>
+          <w:szCs w:val="22"/>
+        </w:rPr>
+      </w:pPr>
+    </w:p>
+    <w:p>
+      <w:pPr>
+        <w:rPr>
+          <w:sz w:val="22"/>
+          <w:szCs w:val="22"/>
+        </w:rPr>
+      </w:pPr>
+      <w:r>
+        <w:rPr>
+          <w:sz w:val="22"/>
+          <w:szCs w:val="22"/>
+        </w:rPr>
+        <w:t xml:space="preserve">The main benefit of using a class for package data is the ability to associate methods. The package class in this program uses </w:t>
+      </w:r>
+      <w:proofErr w:type="spellStart"/>
+      <w:r>
+        <w:rPr>
+          <w:sz w:val="22"/>
+          <w:szCs w:val="22"/>
+        </w:rPr>
+        <w:t>with_status</w:t>
+      </w:r>
+      <w:proofErr w:type="spellEnd"/>
+      <w:r>
+        <w:rPr>
+          <w:sz w:val="22"/>
+          <w:szCs w:val="22"/>
+        </w:rPr>
+        <w:t xml:space="preserve"> and </w:t>
+      </w:r>
+      <w:proofErr w:type="spellStart"/>
+      <w:r>
+        <w:rPr>
+          <w:sz w:val="22"/>
+          <w:szCs w:val="22"/>
+        </w:rPr>
+        <w:t>with_address</w:t>
+      </w:r>
+      <w:proofErr w:type="spellEnd"/>
+      <w:r>
+        <w:rPr>
+          <w:sz w:val="22"/>
+          <w:szCs w:val="22"/>
+        </w:rPr>
+        <w:t xml:space="preserve"> methods to return new package objects that contain the provided attributes as well as a print method used to format the output of a package. These capabilities would be possible using a dictionary or tuple, but the code would be much less clear and maintainable</w:t>
+      </w:r>
+    </w:p>
+    <w:p>
+      <w:pPr>
+        <w:rPr>
+          <w:sz w:val="22"/>
+          <w:szCs w:val="22"/>
+        </w:rPr>
+      </w:pPr>
+    </w:p>
+    <w:p>
+      <w:pPr>
+        <w:rPr>
+          <w:sz w:val="22"/>
+          <w:szCs w:val="22"/>
+        </w:rPr>
+      </w:pPr>
+      <w:r>
+        <w:rPr>
+          <w:sz w:val="22"/>
+          <w:szCs w:val="22"/>
+        </w:rPr>
+        <w:t>L: SOURCES</w:t>
+      </w:r>
+    </w:p>
+    <w:p>
+      <w:pPr>
+        <w:rPr>
+          <w:i/>
+          <w:iCs/>
+          <w:sz w:val="22"/>
+          <w:szCs w:val="22"/>
+        </w:rPr>
+      </w:pPr>
+      <w:r>
+        <w:rPr>
+          <w:i/>
+          <w:iCs/>
+          <w:sz w:val="22"/>
+          <w:szCs w:val="22"/>
+        </w:rPr>
+        <w:t>The submission includes in-text citations for sources that are properly quoted, paraphrased, or summarized and a reference list that accurately identifies the author, date, title, and source location as available.</w:t>
+      </w:r>
+    </w:p>
+    <w:p>
+      <w:pPr>
+        <w:rPr>
+          <w:sz w:val="22"/>
+          <w:szCs w:val="22"/>
+        </w:rPr>
+      </w:pPr>
+      <w:r>
+        <w:rPr>
+          <w:sz w:val="22"/>
+          <w:szCs w:val="22"/>
         </w:rPr>
         <w:t xml:space="preserve">    </w:t>
       </w:r>
@@ -2541,374 +3352,123 @@
         <w:rPr>
           <w:sz w:val="22"/>
           <w:szCs w:val="22"/>
-          <w:highlight w:val="yellow"/>
-        </w:rPr>
-      </w:pPr>
-      <w:r>
-        <w:rPr>
-          <w:sz w:val="22"/>
-          <w:szCs w:val="22"/>
-          <w:highlight w:val="yellow"/>
-        </w:rPr>
-        <w:t xml:space="preserve"> K1B: OVERHEAD</w:t>
-      </w:r>
-    </w:p>
-    <w:p>
-      <w:pPr>
-        <w:rPr>
-          <w:i/>
-          <w:iCs/>
-          <w:sz w:val="22"/>
-          <w:szCs w:val="22"/>
-          <w:highlight w:val="yellow"/>
-        </w:rPr>
-      </w:pPr>
-      <w:r>
-        <w:rPr>
-          <w:i/>
-          <w:iCs/>
-          <w:sz w:val="22"/>
-          <w:szCs w:val="22"/>
-          <w:highlight w:val="yellow"/>
-        </w:rPr>
-        <w:t>The explanation of the data structure (hash table) includes the computational time, memory, and bandwidth aspects when handling data in this program.</w:t>
-      </w:r>
-    </w:p>
-    <w:p>
-      <w:pPr>
-        <w:rPr>
-          <w:sz w:val="22"/>
-          <w:szCs w:val="22"/>
-          <w:highlight w:val="yellow"/>
-        </w:rPr>
-      </w:pPr>
-    </w:p>
-    <w:p>
-      <w:pPr>
-        <w:rPr>
-          <w:sz w:val="22"/>
-          <w:szCs w:val="22"/>
-          <w:highlight w:val="yellow"/>
-        </w:rPr>
-      </w:pPr>
-      <w:r>
-        <w:rPr>
-          <w:sz w:val="22"/>
-          <w:szCs w:val="22"/>
-          <w:highlight w:val="yellow"/>
-        </w:rPr>
-        <w:t>Computational time means time-complexity for handling data. This will include reading, storing, and finding package info from your hash-table (there will be some redundancy here from Part K1A). Bandwidth and memory aren’t much of a concern as everything is run from a local machine. However, just as with “communication protocol” in Part B2, you need to mention it and explain why as it’s in the rubric.</w:t>
-      </w:r>
-    </w:p>
-    <w:p>
-      <w:pPr>
-        <w:rPr>
-          <w:sz w:val="22"/>
-          <w:szCs w:val="22"/>
-          <w:highlight w:val="yellow"/>
-        </w:rPr>
-      </w:pPr>
-    </w:p>
-    <w:p>
-      <w:pPr>
-        <w:rPr>
-          <w:sz w:val="22"/>
-          <w:szCs w:val="22"/>
-          <w:highlight w:val="yellow"/>
-        </w:rPr>
-      </w:pPr>
-      <w:r>
-        <w:rPr>
-          <w:sz w:val="22"/>
-          <w:szCs w:val="22"/>
-          <w:highlight w:val="yellow"/>
-        </w:rPr>
-        <w:t>K1C: IMPLICATIONS</w:t>
-      </w:r>
-    </w:p>
-    <w:p>
-      <w:pPr>
-        <w:rPr>
-          <w:i/>
-          <w:iCs/>
-          <w:sz w:val="22"/>
-          <w:szCs w:val="22"/>
-          <w:highlight w:val="yellow"/>
-        </w:rPr>
-      </w:pPr>
-      <w:proofErr w:type="gramStart"/>
-      <w:r>
-        <w:rPr>
-          <w:i/>
-          <w:iCs/>
-          <w:sz w:val="22"/>
-          <w:szCs w:val="22"/>
-          <w:highlight w:val="yellow"/>
-        </w:rPr>
-        <w:t>In regards to</w:t>
-      </w:r>
-      <w:proofErr w:type="gramEnd"/>
-      <w:r>
-        <w:rPr>
-          <w:i/>
-          <w:iCs/>
-          <w:sz w:val="22"/>
-          <w:szCs w:val="22"/>
-          <w:highlight w:val="yellow"/>
-        </w:rPr>
-        <w:t xml:space="preserve"> the data structure (hash table), describe the implications when more packages are added to the system or other changes in scale occur.</w:t>
-      </w:r>
-    </w:p>
-    <w:p>
-      <w:pPr>
-        <w:rPr>
-          <w:sz w:val="22"/>
-          <w:szCs w:val="22"/>
-          <w:highlight w:val="yellow"/>
-        </w:rPr>
-      </w:pPr>
-    </w:p>
-    <w:p>
-      <w:pPr>
-        <w:rPr>
-          <w:sz w:val="22"/>
-          <w:szCs w:val="22"/>
-          <w:highlight w:val="yellow"/>
-        </w:rPr>
-      </w:pPr>
-      <w:r>
-        <w:rPr>
-          <w:sz w:val="22"/>
-          <w:szCs w:val="22"/>
-          <w:highlight w:val="yellow"/>
-        </w:rPr>
-        <w:t>Describe how adding more packages, cities, or trucks impacts your hash table performance (scaling). The discussion can include possible shortcomings.</w:t>
-      </w:r>
-    </w:p>
-    <w:p>
-      <w:pPr>
-        <w:rPr>
-          <w:sz w:val="22"/>
-          <w:szCs w:val="22"/>
-          <w:highlight w:val="yellow"/>
-        </w:rPr>
-      </w:pPr>
-    </w:p>
-    <w:p>
-      <w:pPr>
-        <w:rPr>
-          <w:sz w:val="22"/>
-          <w:szCs w:val="22"/>
-          <w:highlight w:val="yellow"/>
-        </w:rPr>
-      </w:pPr>
-      <w:r>
-        <w:rPr>
-          <w:sz w:val="22"/>
-          <w:szCs w:val="22"/>
-          <w:highlight w:val="yellow"/>
-        </w:rPr>
-        <w:t>K2: OTHER DATA STRUCTURES</w:t>
-      </w:r>
-    </w:p>
-    <w:p>
-      <w:pPr>
-        <w:rPr>
-          <w:i/>
-          <w:iCs/>
-          <w:sz w:val="22"/>
-          <w:szCs w:val="22"/>
-          <w:highlight w:val="yellow"/>
-        </w:rPr>
-      </w:pPr>
-      <w:r>
-        <w:rPr>
-          <w:i/>
-          <w:iCs/>
-          <w:sz w:val="22"/>
-          <w:szCs w:val="22"/>
-          <w:highlight w:val="yellow"/>
-        </w:rPr>
-        <w:t>The submission identifies two data structures other than the one used in the solution that meets the criteria and requirements in the scenario.</w:t>
-      </w:r>
-    </w:p>
-    <w:p>
-      <w:pPr>
-        <w:rPr>
-          <w:sz w:val="22"/>
-          <w:szCs w:val="22"/>
-          <w:highlight w:val="yellow"/>
-        </w:rPr>
-      </w:pPr>
-    </w:p>
-    <w:p>
-      <w:pPr>
-        <w:rPr>
-          <w:sz w:val="22"/>
-          <w:szCs w:val="22"/>
-          <w:highlight w:val="yellow"/>
-        </w:rPr>
-      </w:pPr>
-      <w:r>
-        <w:rPr>
-          <w:sz w:val="22"/>
-          <w:szCs w:val="22"/>
-          <w:highlight w:val="yellow"/>
-        </w:rPr>
-        <w:t>“one used in the solution” refers to the data structure in Part D. Identify two alternative data structures and justify that they could be used for the project.</w:t>
-      </w:r>
-    </w:p>
-    <w:p>
-      <w:pPr>
-        <w:rPr>
-          <w:sz w:val="22"/>
-          <w:szCs w:val="22"/>
-          <w:highlight w:val="yellow"/>
-        </w:rPr>
-      </w:pPr>
-    </w:p>
-    <w:p>
-      <w:pPr>
-        <w:rPr>
-          <w:sz w:val="22"/>
-          <w:szCs w:val="22"/>
-          <w:highlight w:val="yellow"/>
-        </w:rPr>
-      </w:pPr>
-      <w:r>
-        <w:rPr>
-          <w:sz w:val="22"/>
-          <w:szCs w:val="22"/>
-          <w:highlight w:val="yellow"/>
-        </w:rPr>
-        <w:t>K2A: DATA STRUCTURES DIFFERENCES</w:t>
-      </w:r>
-    </w:p>
-    <w:p>
-      <w:pPr>
-        <w:rPr>
-          <w:i/>
-          <w:iCs/>
-          <w:sz w:val="22"/>
-          <w:szCs w:val="22"/>
-          <w:highlight w:val="yellow"/>
-        </w:rPr>
-      </w:pPr>
-      <w:r>
-        <w:rPr>
-          <w:i/>
-          <w:iCs/>
-          <w:sz w:val="22"/>
-          <w:szCs w:val="22"/>
-          <w:highlight w:val="yellow"/>
-        </w:rPr>
-        <w:t>The description includes the attributes of each data structure identified in part K2 and compares these attributes to the attributes of the data structure used in the solution.</w:t>
-      </w:r>
-    </w:p>
-    <w:p>
-      <w:pPr>
-        <w:rPr>
-          <w:sz w:val="22"/>
-          <w:szCs w:val="22"/>
-          <w:highlight w:val="yellow"/>
-        </w:rPr>
-      </w:pPr>
-    </w:p>
-    <w:p>
-      <w:pPr>
-        <w:rPr>
-          <w:sz w:val="22"/>
-          <w:szCs w:val="22"/>
-          <w:highlight w:val="yellow"/>
-        </w:rPr>
-      </w:pPr>
-      <w:r>
-        <w:rPr>
-          <w:sz w:val="22"/>
-          <w:szCs w:val="22"/>
-          <w:highlight w:val="yellow"/>
-        </w:rPr>
-        <w:t>L: SOURCES</w:t>
-      </w:r>
-    </w:p>
-    <w:p>
-      <w:pPr>
-        <w:rPr>
-          <w:i/>
-          <w:iCs/>
-          <w:sz w:val="22"/>
-          <w:szCs w:val="22"/>
-          <w:highlight w:val="yellow"/>
-        </w:rPr>
-      </w:pPr>
-      <w:r>
-        <w:rPr>
-          <w:i/>
-          <w:iCs/>
-          <w:sz w:val="22"/>
-          <w:szCs w:val="22"/>
-          <w:highlight w:val="yellow"/>
-        </w:rPr>
-        <w:t>The submission includes in-text citations for sources that are properly quoted, paraphrased, or summarized and a reference list that accurately identifies the author, date, title, and source location as available.</w:t>
-      </w:r>
-    </w:p>
-    <w:p>
-      <w:pPr>
-        <w:rPr>
-          <w:sz w:val="22"/>
-          <w:szCs w:val="22"/>
-          <w:highlight w:val="yellow"/>
-        </w:rPr>
-      </w:pPr>
-      <w:r>
-        <w:rPr>
-          <w:sz w:val="22"/>
-          <w:szCs w:val="22"/>
-          <w:highlight w:val="yellow"/>
-        </w:rPr>
-        <w:t xml:space="preserve">    </w:t>
-      </w:r>
-    </w:p>
-    <w:p>
-      <w:pPr>
-        <w:rPr>
-          <w:sz w:val="22"/>
-          <w:szCs w:val="22"/>
-          <w:highlight w:val="yellow"/>
-        </w:rPr>
-      </w:pPr>
-      <w:r>
-        <w:rPr>
-          <w:sz w:val="22"/>
-          <w:szCs w:val="22"/>
-          <w:highlight w:val="yellow"/>
-        </w:rPr>
-        <w:lastRenderedPageBreak/>
-        <w:t>You must follow (​APA standards​). Contact the writing center for questions or help with this portion. If no sources were used, include a sources section in your documentation explaining that no sources were used. Every source listed must have a matching in-text citation; sources not warranting an in-text citation should be excluded. Code sources should be included in code comments near their citation.</w:t>
-      </w:r>
-    </w:p>
-    <w:p>
-      <w:pPr>
-        <w:rPr>
-          <w:sz w:val="22"/>
-          <w:szCs w:val="22"/>
-          <w:highlight w:val="yellow"/>
-        </w:rPr>
-      </w:pPr>
-    </w:p>
-    <w:p>
-      <w:pPr>
-        <w:rPr>
-          <w:sz w:val="22"/>
-          <w:szCs w:val="22"/>
-          <w:highlight w:val="yellow"/>
-        </w:rPr>
-      </w:pPr>
-      <w:r>
-        <w:rPr>
-          <w:sz w:val="22"/>
-          <w:szCs w:val="22"/>
-          <w:highlight w:val="yellow"/>
+        </w:rPr>
+      </w:pPr>
+      <w:proofErr w:type="spellStart"/>
+      <w:r>
+        <w:rPr>
+          <w:sz w:val="22"/>
+          <w:szCs w:val="22"/>
+        </w:rPr>
+        <w:t>Lysecky</w:t>
+      </w:r>
+      <w:proofErr w:type="spellEnd"/>
+      <w:r>
+        <w:rPr>
+          <w:sz w:val="22"/>
+          <w:szCs w:val="22"/>
+        </w:rPr>
+        <w:t xml:space="preserve">, R., &amp; Vahid, F. (2018). 7. Hashing. In </w:t>
+      </w:r>
+      <w:r>
+        <w:rPr>
+          <w:i/>
+          <w:iCs/>
+          <w:sz w:val="22"/>
+          <w:szCs w:val="22"/>
+        </w:rPr>
+        <w:t>C950: Data Structures and Algorithms II</w:t>
+      </w:r>
+      <w:r>
+        <w:rPr>
+          <w:sz w:val="22"/>
+          <w:szCs w:val="22"/>
+        </w:rPr>
+        <w:t xml:space="preserve"> (June 2018 ed., p. 7.6). </w:t>
+      </w:r>
+      <w:proofErr w:type="spellStart"/>
+      <w:r>
+        <w:rPr>
+          <w:sz w:val="22"/>
+          <w:szCs w:val="22"/>
+        </w:rPr>
+        <w:t>Zyante</w:t>
+      </w:r>
+      <w:proofErr w:type="spellEnd"/>
+      <w:r>
+        <w:rPr>
+          <w:sz w:val="22"/>
+          <w:szCs w:val="22"/>
+        </w:rPr>
+        <w:t xml:space="preserve"> (zyBooks.com). Retrieved December 23, 2020, from </w:t>
+      </w:r>
+      <w:hyperlink r:id="rId7" w:history="1">
+        <w:r>
+          <w:rPr>
+            <w:rStyle w:val="Hyperlink"/>
+            <w:sz w:val="22"/>
+            <w:szCs w:val="22"/>
+          </w:rPr>
+          <w:t>https://learn.zybooks.com/zybook/WGUC950AY20182019/chapter/7/section/6</w:t>
+        </w:r>
+      </w:hyperlink>
+    </w:p>
+    <w:p>
+      <w:pPr>
+        <w:rPr>
+          <w:sz w:val="22"/>
+          <w:szCs w:val="22"/>
+        </w:rPr>
+      </w:pPr>
+    </w:p>
+    <w:p>
+      <w:pPr>
+        <w:rPr>
+          <w:sz w:val="22"/>
+          <w:szCs w:val="22"/>
+        </w:rPr>
+      </w:pPr>
+      <w:r>
+        <w:rPr>
+          <w:sz w:val="22"/>
+          <w:szCs w:val="22"/>
+        </w:rPr>
+        <w:t>Patel, A. (1997). Introduction to A*. Retrieved December 2</w:t>
+      </w:r>
+      <w:r>
+        <w:rPr>
+          <w:sz w:val="22"/>
+          <w:szCs w:val="22"/>
+        </w:rPr>
+        <w:t xml:space="preserve">3, </w:t>
+      </w:r>
+      <w:r>
+        <w:rPr>
+          <w:sz w:val="22"/>
+          <w:szCs w:val="22"/>
+        </w:rPr>
+        <w:t>2020, from https://theory.stanford.edu/~amitp/GameProgramming/AStarComparison.html</w:t>
+      </w:r>
+    </w:p>
+    <w:p>
+      <w:pPr>
+        <w:rPr>
+          <w:sz w:val="22"/>
+          <w:szCs w:val="22"/>
+        </w:rPr>
+      </w:pPr>
+    </w:p>
+    <w:p>
+      <w:pPr>
+        <w:rPr>
+          <w:sz w:val="22"/>
+          <w:szCs w:val="22"/>
+        </w:rPr>
+      </w:pPr>
+      <w:r>
+        <w:rPr>
+          <w:sz w:val="22"/>
+          <w:szCs w:val="22"/>
         </w:rPr>
         <w:t>M: PROFESSIONAL COMMUNICATION</w:t>
       </w:r>
@@ -2920,47 +3480,46 @@
           <w:iCs/>
           <w:sz w:val="22"/>
           <w:szCs w:val="22"/>
-          <w:highlight w:val="yellow"/>
-        </w:rPr>
-      </w:pPr>
-      <w:r>
-        <w:rPr>
-          <w:i/>
-          <w:iCs/>
-          <w:sz w:val="22"/>
-          <w:szCs w:val="22"/>
-          <w:highlight w:val="yellow"/>
-        </w:rPr>
-        <w:t>The content reflects an attention to detail, is organized, and focuses on the main ideas as prescribed in the task or chosen by the candidate. Terminology is pertinent, is used correctly, and effectively conveys the intended meaning. Mechanics, usage, and grammar promote accurate interpretation and understanding.</w:t>
-      </w:r>
-    </w:p>
-    <w:p>
-      <w:pPr>
-        <w:rPr>
-          <w:sz w:val="22"/>
-          <w:szCs w:val="22"/>
-          <w:highlight w:val="yellow"/>
-        </w:rPr>
-      </w:pPr>
-    </w:p>
-    <w:p>
-      <w:pPr>
-        <w:rPr>
-          <w:sz w:val="22"/>
-          <w:szCs w:val="22"/>
-        </w:rPr>
-      </w:pPr>
-      <w:r>
-        <w:rPr>
-          <w:sz w:val="22"/>
-          <w:szCs w:val="22"/>
-          <w:highlight w:val="yellow"/>
-        </w:rPr>
-        <w:t>The submitted document should be grammatically correct and easy to read. Make use of one of the many freely available ​grammar checkers​ and/or the ​writing center​.</w:t>
-      </w:r>
+        </w:rPr>
+      </w:pPr>
+      <w:r>
+        <w:rPr>
+          <w:i/>
+          <w:iCs/>
+          <w:sz w:val="22"/>
+          <w:szCs w:val="22"/>
+        </w:rPr>
+        <w:t>The content reflects an attention to detail, is organized, and focuses on the main ideas as prescribed in the task or chosen by the candidate. Terminology is pertinent, is used correctly, and effectively conveys the intended meaning. Mechanics, usage</w:t>
+      </w:r>
+      <w:r>
+        <w:rPr>
+          <w:i/>
+          <w:iCs/>
+          <w:sz w:val="22"/>
+          <w:szCs w:val="22"/>
+        </w:rPr>
+        <w:t>,</w:t>
+      </w:r>
+      <w:r>
+        <w:rPr>
+          <w:i/>
+          <w:iCs/>
+          <w:sz w:val="22"/>
+          <w:szCs w:val="22"/>
+        </w:rPr>
+        <w:t xml:space="preserve"> and grammar promote accurate interpretation and understanding.</w:t>
+      </w:r>
+    </w:p>
+    <w:p>
+      <w:pPr>
+        <w:rPr>
+          <w:sz w:val="22"/>
+          <w:szCs w:val="22"/>
+        </w:rPr>
+      </w:pPr>
     </w:p>
     <w:sectPr>
-      <w:headerReference w:type="default" r:id="rId7"/>
+      <w:headerReference w:type="default" r:id="rId8"/>
       <w:pgSz w:w="12240" w:h="15840"/>
       <w:pgMar w:top="1440" w:right="1440" w:bottom="1440" w:left="1440" w:header="720" w:footer="720" w:gutter="0"/>
       <w:cols w:space="720"/>
@@ -3382,6 +3941,232 @@
     </w:lvl>
   </w:abstractNum>
   <w:abstractNum w:abstractNumId="3" w15:restartNumberingAfterBreak="0">
+    <w:nsid w:val="495B64D4"/>
+    <w:multiLevelType w:val="hybridMultilevel"/>
+    <w:tmpl w:val="AAF860EE"/>
+    <w:lvl w:ilvl="0" w:tplc="04090001">
+      <w:start w:val="1"/>
+      <w:numFmt w:val="bullet"/>
+      <w:lvlText w:val=""/>
+      <w:lvlJc w:val="left"/>
+      <w:pPr>
+        <w:ind w:left="720" w:hanging="360"/>
+      </w:pPr>
+      <w:rPr>
+        <w:rFonts w:ascii="Symbol" w:hAnsi="Symbol" w:hint="default"/>
+      </w:rPr>
+    </w:lvl>
+    <w:lvl w:ilvl="1" w:tplc="04090003">
+      <w:start w:val="1"/>
+      <w:numFmt w:val="bullet"/>
+      <w:lvlText w:val="o"/>
+      <w:lvlJc w:val="left"/>
+      <w:pPr>
+        <w:ind w:left="1440" w:hanging="360"/>
+      </w:pPr>
+      <w:rPr>
+        <w:rFonts w:ascii="Courier New" w:hAnsi="Courier New" w:cs="Courier New" w:hint="default"/>
+      </w:rPr>
+    </w:lvl>
+    <w:lvl w:ilvl="2" w:tplc="04090005" w:tentative="1">
+      <w:start w:val="1"/>
+      <w:numFmt w:val="bullet"/>
+      <w:lvlText w:val=""/>
+      <w:lvlJc w:val="left"/>
+      <w:pPr>
+        <w:ind w:left="2160" w:hanging="360"/>
+      </w:pPr>
+      <w:rPr>
+        <w:rFonts w:ascii="Wingdings" w:hAnsi="Wingdings" w:hint="default"/>
+      </w:rPr>
+    </w:lvl>
+    <w:lvl w:ilvl="3" w:tplc="04090001" w:tentative="1">
+      <w:start w:val="1"/>
+      <w:numFmt w:val="bullet"/>
+      <w:lvlText w:val=""/>
+      <w:lvlJc w:val="left"/>
+      <w:pPr>
+        <w:ind w:left="2880" w:hanging="360"/>
+      </w:pPr>
+      <w:rPr>
+        <w:rFonts w:ascii="Symbol" w:hAnsi="Symbol" w:hint="default"/>
+      </w:rPr>
+    </w:lvl>
+    <w:lvl w:ilvl="4" w:tplc="04090003" w:tentative="1">
+      <w:start w:val="1"/>
+      <w:numFmt w:val="bullet"/>
+      <w:lvlText w:val="o"/>
+      <w:lvlJc w:val="left"/>
+      <w:pPr>
+        <w:ind w:left="3600" w:hanging="360"/>
+      </w:pPr>
+      <w:rPr>
+        <w:rFonts w:ascii="Courier New" w:hAnsi="Courier New" w:cs="Courier New" w:hint="default"/>
+      </w:rPr>
+    </w:lvl>
+    <w:lvl w:ilvl="5" w:tplc="04090005" w:tentative="1">
+      <w:start w:val="1"/>
+      <w:numFmt w:val="bullet"/>
+      <w:lvlText w:val=""/>
+      <w:lvlJc w:val="left"/>
+      <w:pPr>
+        <w:ind w:left="4320" w:hanging="360"/>
+      </w:pPr>
+      <w:rPr>
+        <w:rFonts w:ascii="Wingdings" w:hAnsi="Wingdings" w:hint="default"/>
+      </w:rPr>
+    </w:lvl>
+    <w:lvl w:ilvl="6" w:tplc="04090001" w:tentative="1">
+      <w:start w:val="1"/>
+      <w:numFmt w:val="bullet"/>
+      <w:lvlText w:val=""/>
+      <w:lvlJc w:val="left"/>
+      <w:pPr>
+        <w:ind w:left="5040" w:hanging="360"/>
+      </w:pPr>
+      <w:rPr>
+        <w:rFonts w:ascii="Symbol" w:hAnsi="Symbol" w:hint="default"/>
+      </w:rPr>
+    </w:lvl>
+    <w:lvl w:ilvl="7" w:tplc="04090003" w:tentative="1">
+      <w:start w:val="1"/>
+      <w:numFmt w:val="bullet"/>
+      <w:lvlText w:val="o"/>
+      <w:lvlJc w:val="left"/>
+      <w:pPr>
+        <w:ind w:left="5760" w:hanging="360"/>
+      </w:pPr>
+      <w:rPr>
+        <w:rFonts w:ascii="Courier New" w:hAnsi="Courier New" w:cs="Courier New" w:hint="default"/>
+      </w:rPr>
+    </w:lvl>
+    <w:lvl w:ilvl="8" w:tplc="04090005" w:tentative="1">
+      <w:start w:val="1"/>
+      <w:numFmt w:val="bullet"/>
+      <w:lvlText w:val=""/>
+      <w:lvlJc w:val="left"/>
+      <w:pPr>
+        <w:ind w:left="6480" w:hanging="360"/>
+      </w:pPr>
+      <w:rPr>
+        <w:rFonts w:ascii="Wingdings" w:hAnsi="Wingdings" w:hint="default"/>
+      </w:rPr>
+    </w:lvl>
+  </w:abstractNum>
+  <w:abstractNum w:abstractNumId="4" w15:restartNumberingAfterBreak="0">
+    <w:nsid w:val="4A073C01"/>
+    <w:multiLevelType w:val="hybridMultilevel"/>
+    <w:tmpl w:val="6ABAE226"/>
+    <w:lvl w:ilvl="0" w:tplc="04090001">
+      <w:start w:val="1"/>
+      <w:numFmt w:val="bullet"/>
+      <w:lvlText w:val=""/>
+      <w:lvlJc w:val="left"/>
+      <w:pPr>
+        <w:ind w:left="720" w:hanging="360"/>
+      </w:pPr>
+      <w:rPr>
+        <w:rFonts w:ascii="Symbol" w:hAnsi="Symbol" w:hint="default"/>
+      </w:rPr>
+    </w:lvl>
+    <w:lvl w:ilvl="1" w:tplc="04090003">
+      <w:start w:val="1"/>
+      <w:numFmt w:val="bullet"/>
+      <w:lvlText w:val="o"/>
+      <w:lvlJc w:val="left"/>
+      <w:pPr>
+        <w:ind w:left="1440" w:hanging="360"/>
+      </w:pPr>
+      <w:rPr>
+        <w:rFonts w:ascii="Courier New" w:hAnsi="Courier New" w:cs="Courier New" w:hint="default"/>
+      </w:rPr>
+    </w:lvl>
+    <w:lvl w:ilvl="2" w:tplc="04090005" w:tentative="1">
+      <w:start w:val="1"/>
+      <w:numFmt w:val="bullet"/>
+      <w:lvlText w:val=""/>
+      <w:lvlJc w:val="left"/>
+      <w:pPr>
+        <w:ind w:left="2160" w:hanging="360"/>
+      </w:pPr>
+      <w:rPr>
+        <w:rFonts w:ascii="Wingdings" w:hAnsi="Wingdings" w:hint="default"/>
+      </w:rPr>
+    </w:lvl>
+    <w:lvl w:ilvl="3" w:tplc="04090001" w:tentative="1">
+      <w:start w:val="1"/>
+      <w:numFmt w:val="bullet"/>
+      <w:lvlText w:val=""/>
+      <w:lvlJc w:val="left"/>
+      <w:pPr>
+        <w:ind w:left="2880" w:hanging="360"/>
+      </w:pPr>
+      <w:rPr>
+        <w:rFonts w:ascii="Symbol" w:hAnsi="Symbol" w:hint="default"/>
+      </w:rPr>
+    </w:lvl>
+    <w:lvl w:ilvl="4" w:tplc="04090003" w:tentative="1">
+      <w:start w:val="1"/>
+      <w:numFmt w:val="bullet"/>
+      <w:lvlText w:val="o"/>
+      <w:lvlJc w:val="left"/>
+      <w:pPr>
+        <w:ind w:left="3600" w:hanging="360"/>
+      </w:pPr>
+      <w:rPr>
+        <w:rFonts w:ascii="Courier New" w:hAnsi="Courier New" w:cs="Courier New" w:hint="default"/>
+      </w:rPr>
+    </w:lvl>
+    <w:lvl w:ilvl="5" w:tplc="04090005" w:tentative="1">
+      <w:start w:val="1"/>
+      <w:numFmt w:val="bullet"/>
+      <w:lvlText w:val=""/>
+      <w:lvlJc w:val="left"/>
+      <w:pPr>
+        <w:ind w:left="4320" w:hanging="360"/>
+      </w:pPr>
+      <w:rPr>
+        <w:rFonts w:ascii="Wingdings" w:hAnsi="Wingdings" w:hint="default"/>
+      </w:rPr>
+    </w:lvl>
+    <w:lvl w:ilvl="6" w:tplc="04090001" w:tentative="1">
+      <w:start w:val="1"/>
+      <w:numFmt w:val="bullet"/>
+      <w:lvlText w:val=""/>
+      <w:lvlJc w:val="left"/>
+      <w:pPr>
+        <w:ind w:left="5040" w:hanging="360"/>
+      </w:pPr>
+      <w:rPr>
+        <w:rFonts w:ascii="Symbol" w:hAnsi="Symbol" w:hint="default"/>
+      </w:rPr>
+    </w:lvl>
+    <w:lvl w:ilvl="7" w:tplc="04090003" w:tentative="1">
+      <w:start w:val="1"/>
+      <w:numFmt w:val="bullet"/>
+      <w:lvlText w:val="o"/>
+      <w:lvlJc w:val="left"/>
+      <w:pPr>
+        <w:ind w:left="5760" w:hanging="360"/>
+      </w:pPr>
+      <w:rPr>
+        <w:rFonts w:ascii="Courier New" w:hAnsi="Courier New" w:cs="Courier New" w:hint="default"/>
+      </w:rPr>
+    </w:lvl>
+    <w:lvl w:ilvl="8" w:tplc="04090005" w:tentative="1">
+      <w:start w:val="1"/>
+      <w:numFmt w:val="bullet"/>
+      <w:lvlText w:val=""/>
+      <w:lvlJc w:val="left"/>
+      <w:pPr>
+        <w:ind w:left="6480" w:hanging="360"/>
+      </w:pPr>
+      <w:rPr>
+        <w:rFonts w:ascii="Wingdings" w:hAnsi="Wingdings" w:hint="default"/>
+      </w:rPr>
+    </w:lvl>
+  </w:abstractNum>
+  <w:abstractNum w:abstractNumId="5" w15:restartNumberingAfterBreak="0">
     <w:nsid w:val="5D292927"/>
     <w:multiLevelType w:val="hybridMultilevel"/>
     <w:tmpl w:val="D15E9C42"/>
@@ -3501,10 +4286,16 @@
     <w:abstractNumId w:val="2"/>
   </w:num>
   <w:num w:numId="3">
-    <w:abstractNumId w:val="3"/>
+    <w:abstractNumId w:val="5"/>
   </w:num>
   <w:num w:numId="4">
     <w:abstractNumId w:val="0"/>
+  </w:num>
+  <w:num w:numId="5">
+    <w:abstractNumId w:val="3"/>
+  </w:num>
+  <w:num w:numId="6">
+    <w:abstractNumId w:val="4"/>
   </w:num>
 </w:numbering>
 </file>
@@ -3907,7 +4698,6 @@
   <w:style w:type="character" w:default="1" w:styleId="DefaultParagraphFont">
     <w:name w:val="Default Paragraph Font"/>
     <w:uiPriority w:val="1"/>
-    <w:semiHidden/>
     <w:unhideWhenUsed/>
   </w:style>
   <w:style w:type="table" w:default="1" w:styleId="TableNormal">
@@ -3997,6 +4787,29 @@
       <w:ind w:left="720"/>
       <w:contextualSpacing/>
     </w:pPr>
+  </w:style>
+  <w:style w:type="character" w:styleId="Hyperlink">
+    <w:name w:val="Hyperlink"/>
+    <w:basedOn w:val="DefaultParagraphFont"/>
+    <w:uiPriority w:val="99"/>
+    <w:unhideWhenUsed/>
+    <w:rsid w:val="009003B3"/>
+    <w:rPr>
+      <w:color w:val="0563C1" w:themeColor="hyperlink"/>
+      <w:u w:val="single"/>
+    </w:rPr>
+  </w:style>
+  <w:style w:type="character" w:styleId="UnresolvedMention">
+    <w:name w:val="Unresolved Mention"/>
+    <w:basedOn w:val="DefaultParagraphFont"/>
+    <w:uiPriority w:val="99"/>
+    <w:semiHidden/>
+    <w:unhideWhenUsed/>
+    <w:rsid w:val="009003B3"/>
+    <w:rPr>
+      <w:color w:val="605E5C"/>
+      <w:shd w:val="clear" w:color="auto" w:fill="E1DFDD"/>
+    </w:rPr>
   </w:style>
 </w:styles>
 </file>
